--- a/HD Task Data dashboard alternative to Plotly/Report.docx
+++ b/HD Task Data dashboard alternative to Plotly/Report.docx
@@ -37971,6 +37971,29 @@
         </w:rPr>
         <w:t>Q5.</w:t>
       </w:r>
+    </w:p>
+    <w:p>
+      <w:pPr>
+        <w:rPr>
+          <w:lang w:val="en-GB"/>
+        </w:rPr>
+      </w:pPr>
+      <w:hyperlink r:id="rId5" w:history="1">
+        <w:r>
+          <w:rPr>
+            <w:rStyle w:val="Hyperlink"/>
+            <w:lang w:val="en-GB"/>
+          </w:rPr>
+          <w:t>https://github.com/tomadonna1/SIT225_2024T2/tree/main/HD%20Task%20Data%20dashboard%20alternative%20to%20Plotly</w:t>
+        </w:r>
+      </w:hyperlink>
+    </w:p>
+    <w:p>
+      <w:pPr>
+        <w:rPr>
+          <w:lang w:val="en-GB"/>
+        </w:rPr>
+      </w:pPr>
     </w:p>
     <w:p>
       <w:pPr>
